--- a/Пояснительная записка.docx
+++ b/Пояснительная записка.docx
@@ -123,19 +123,29 @@
       </w:pPr>
       <w:r>
         <w:rPr>
-          <w:sz w:val="30"/>
-          <w:szCs w:val="30"/>
-        </w:rPr>
-        <w:t xml:space="preserve">Для реализации проекта, я использовала библиотеки: </w:t>
+          <w:i/>
+          <w:sz w:val="30"/>
+          <w:szCs w:val="30"/>
+        </w:rPr>
+        <w:t>Класс</w:t>
+      </w:r>
+      <w:r>
+        <w:rPr>
+          <w:i/>
+          <w:sz w:val="30"/>
+          <w:szCs w:val="30"/>
+        </w:rPr>
+        <w:t xml:space="preserve"> </w:t>
       </w:r>
       <w:proofErr w:type="spellStart"/>
       <w:r>
         <w:rPr>
-          <w:sz w:val="30"/>
-          <w:szCs w:val="30"/>
-          <w:lang w:val="en-US"/>
-        </w:rPr>
-        <w:t>pyqt</w:t>
+          <w:i/>
+          <w:sz w:val="30"/>
+          <w:szCs w:val="30"/>
+          <w:lang w:val="en-US"/>
+        </w:rPr>
+        <w:t>MainPage</w:t>
       </w:r>
       <w:proofErr w:type="spellEnd"/>
       <w:r>
@@ -143,31 +153,104 @@
           <w:sz w:val="30"/>
           <w:szCs w:val="30"/>
         </w:rPr>
-        <w:t xml:space="preserve">5, </w:t>
-      </w:r>
-      <w:r>
-        <w:rPr>
-          <w:sz w:val="30"/>
-          <w:szCs w:val="30"/>
-          <w:lang w:val="en-US"/>
-        </w:rPr>
-        <w:t>sys</w:t>
-      </w:r>
-      <w:r>
-        <w:rPr>
-          <w:sz w:val="30"/>
-          <w:szCs w:val="30"/>
-        </w:rPr>
-        <w:t xml:space="preserve">, </w:t>
+        <w:t xml:space="preserve"> – </w:t>
+      </w:r>
+      <w:r>
+        <w:rPr>
+          <w:sz w:val="30"/>
+          <w:szCs w:val="30"/>
+        </w:rPr>
+        <w:t>отвечает за начальное окно</w:t>
+      </w:r>
+      <w:r>
+        <w:rPr>
+          <w:sz w:val="30"/>
+          <w:szCs w:val="30"/>
+        </w:rPr>
+        <w:t xml:space="preserve">; </w:t>
+      </w:r>
+    </w:p>
+    <w:p>
+      <w:pPr>
+        <w:pStyle w:val="a3"/>
+        <w:numPr>
+          <w:ilvl w:val="0"/>
+          <w:numId w:val="3"/>
+        </w:numPr>
+        <w:rPr>
+          <w:sz w:val="30"/>
+          <w:szCs w:val="30"/>
+        </w:rPr>
+      </w:pPr>
+      <w:r>
+        <w:rPr>
+          <w:sz w:val="30"/>
+          <w:szCs w:val="30"/>
+        </w:rPr>
+        <w:t xml:space="preserve">Функция </w:t>
+      </w:r>
+      <w:r>
+        <w:rPr>
+          <w:sz w:val="30"/>
+          <w:szCs w:val="30"/>
+          <w:lang w:val="en-US"/>
+        </w:rPr>
+        <w:t>show</w:t>
+      </w:r>
+      <w:r>
+        <w:rPr>
+          <w:sz w:val="30"/>
+          <w:szCs w:val="30"/>
+        </w:rPr>
+        <w:t>_</w:t>
+      </w:r>
+      <w:r>
+        <w:rPr>
+          <w:sz w:val="30"/>
+          <w:szCs w:val="30"/>
+          <w:lang w:val="en-US"/>
+        </w:rPr>
+        <w:t>window</w:t>
+      </w:r>
+      <w:r>
+        <w:rPr>
+          <w:sz w:val="30"/>
+          <w:szCs w:val="30"/>
+        </w:rPr>
+        <w:t xml:space="preserve"> – </w:t>
+      </w:r>
+      <w:r>
+        <w:rPr>
+          <w:sz w:val="30"/>
+          <w:szCs w:val="30"/>
+        </w:rPr>
+        <w:t>отвечает за показ следующего окна</w:t>
+      </w:r>
+    </w:p>
+    <w:p>
+      <w:pPr>
+        <w:rPr>
+          <w:sz w:val="30"/>
+          <w:szCs w:val="30"/>
+        </w:rPr>
+      </w:pPr>
+      <w:r>
+        <w:rPr>
+          <w:i/>
+          <w:sz w:val="30"/>
+          <w:szCs w:val="30"/>
+        </w:rPr>
+        <w:t xml:space="preserve">Класс </w:t>
       </w:r>
       <w:proofErr w:type="spellStart"/>
       <w:r>
         <w:rPr>
-          <w:sz w:val="30"/>
-          <w:szCs w:val="30"/>
-          <w:lang w:val="en-US"/>
-        </w:rPr>
-        <w:t>sqlite</w:t>
+          <w:i/>
+          <w:sz w:val="30"/>
+          <w:szCs w:val="30"/>
+          <w:lang w:val="en-US"/>
+        </w:rPr>
+        <w:t>InformationPage</w:t>
       </w:r>
       <w:proofErr w:type="spellEnd"/>
       <w:r>
@@ -175,14 +258,135 @@
           <w:sz w:val="30"/>
           <w:szCs w:val="30"/>
         </w:rPr>
-        <w:t>3</w:t>
-      </w:r>
-      <w:r>
-        <w:rPr>
-          <w:sz w:val="30"/>
-          <w:szCs w:val="30"/>
-        </w:rPr>
-        <w:t xml:space="preserve">, также спроектировала классы </w:t>
+        <w:t xml:space="preserve"> – </w:t>
+      </w:r>
+      <w:r>
+        <w:rPr>
+          <w:sz w:val="30"/>
+          <w:szCs w:val="30"/>
+        </w:rPr>
+        <w:t>отвечает за окно ввода информации</w:t>
+      </w:r>
+      <w:r>
+        <w:rPr>
+          <w:sz w:val="30"/>
+          <w:szCs w:val="30"/>
+        </w:rPr>
+        <w:t>;</w:t>
+      </w:r>
+    </w:p>
+    <w:p>
+      <w:pPr>
+        <w:pStyle w:val="a3"/>
+        <w:numPr>
+          <w:ilvl w:val="0"/>
+          <w:numId w:val="3"/>
+        </w:numPr>
+        <w:rPr>
+          <w:sz w:val="30"/>
+          <w:szCs w:val="30"/>
+        </w:rPr>
+      </w:pPr>
+      <w:r>
+        <w:rPr>
+          <w:sz w:val="30"/>
+          <w:szCs w:val="30"/>
+        </w:rPr>
+        <w:t xml:space="preserve">Функция </w:t>
+      </w:r>
+      <w:r>
+        <w:rPr>
+          <w:sz w:val="30"/>
+          <w:szCs w:val="30"/>
+          <w:lang w:val="en-US"/>
+        </w:rPr>
+        <w:t>check</w:t>
+      </w:r>
+      <w:r>
+        <w:rPr>
+          <w:sz w:val="30"/>
+          <w:szCs w:val="30"/>
+        </w:rPr>
+        <w:t>_</w:t>
+      </w:r>
+      <w:r>
+        <w:rPr>
+          <w:sz w:val="30"/>
+          <w:szCs w:val="30"/>
+          <w:lang w:val="en-US"/>
+        </w:rPr>
+        <w:t>information</w:t>
+      </w:r>
+      <w:r>
+        <w:rPr>
+          <w:sz w:val="30"/>
+          <w:szCs w:val="30"/>
+        </w:rPr>
+        <w:t xml:space="preserve"> – </w:t>
+      </w:r>
+      <w:r>
+        <w:rPr>
+          <w:sz w:val="30"/>
+          <w:szCs w:val="30"/>
+        </w:rPr>
+        <w:t>проверяет введенную информацию</w:t>
+      </w:r>
+    </w:p>
+    <w:p>
+      <w:pPr>
+        <w:pStyle w:val="a3"/>
+        <w:numPr>
+          <w:ilvl w:val="0"/>
+          <w:numId w:val="3"/>
+        </w:numPr>
+        <w:rPr>
+          <w:sz w:val="30"/>
+          <w:szCs w:val="30"/>
+        </w:rPr>
+      </w:pPr>
+      <w:r>
+        <w:rPr>
+          <w:sz w:val="30"/>
+          <w:szCs w:val="30"/>
+        </w:rPr>
+        <w:t>Функция</w:t>
+      </w:r>
+      <w:r>
+        <w:rPr>
+          <w:sz w:val="30"/>
+          <w:szCs w:val="30"/>
+        </w:rPr>
+        <w:t xml:space="preserve"> </w:t>
+      </w:r>
+      <w:r>
+        <w:rPr>
+          <w:sz w:val="30"/>
+          <w:szCs w:val="30"/>
+          <w:lang w:val="en-US"/>
+        </w:rPr>
+        <w:t>add</w:t>
+      </w:r>
+      <w:r>
+        <w:rPr>
+          <w:sz w:val="30"/>
+          <w:szCs w:val="30"/>
+        </w:rPr>
+        <w:t>_</w:t>
+      </w:r>
+      <w:r>
+        <w:rPr>
+          <w:sz w:val="30"/>
+          <w:szCs w:val="30"/>
+          <w:lang w:val="en-US"/>
+        </w:rPr>
+        <w:t>to</w:t>
+      </w:r>
+      <w:r>
+        <w:rPr>
+          <w:sz w:val="30"/>
+          <w:szCs w:val="30"/>
+        </w:rPr>
+        <w:t>_</w:t>
       </w:r>
       <w:proofErr w:type="spellStart"/>
       <w:r>
@@ -191,7 +395,7 @@
           <w:szCs w:val="30"/>
           <w:lang w:val="en-US"/>
         </w:rPr>
-        <w:t>MainPage</w:t>
+        <w:t>bd</w:t>
       </w:r>
       <w:proofErr w:type="spellEnd"/>
       <w:r>
@@ -199,7 +403,113 @@
           <w:sz w:val="30"/>
           <w:szCs w:val="30"/>
         </w:rPr>
-        <w:t xml:space="preserve">, </w:t>
+        <w:t xml:space="preserve"> – </w:t>
+      </w:r>
+      <w:r>
+        <w:rPr>
+          <w:sz w:val="30"/>
+          <w:szCs w:val="30"/>
+        </w:rPr>
+        <w:t>добавляет введенную информацию в базу данных</w:t>
+      </w:r>
+    </w:p>
+    <w:p>
+      <w:pPr>
+        <w:pStyle w:val="a3"/>
+        <w:numPr>
+          <w:ilvl w:val="0"/>
+          <w:numId w:val="3"/>
+        </w:numPr>
+        <w:rPr>
+          <w:sz w:val="30"/>
+          <w:szCs w:val="30"/>
+        </w:rPr>
+      </w:pPr>
+      <w:r>
+        <w:rPr>
+          <w:sz w:val="30"/>
+          <w:szCs w:val="30"/>
+        </w:rPr>
+        <w:t xml:space="preserve">Функция </w:t>
+      </w:r>
+      <w:r>
+        <w:rPr>
+          <w:sz w:val="30"/>
+          <w:szCs w:val="30"/>
+          <w:lang w:val="en-US"/>
+        </w:rPr>
+        <w:t>show</w:t>
+      </w:r>
+      <w:r>
+        <w:rPr>
+          <w:sz w:val="30"/>
+          <w:szCs w:val="30"/>
+        </w:rPr>
+        <w:t>_</w:t>
+      </w:r>
+      <w:r>
+        <w:rPr>
+          <w:sz w:val="30"/>
+          <w:szCs w:val="30"/>
+          <w:lang w:val="en-US"/>
+        </w:rPr>
+        <w:t>window</w:t>
+      </w:r>
+      <w:r>
+        <w:rPr>
+          <w:sz w:val="30"/>
+          <w:szCs w:val="30"/>
+        </w:rPr>
+        <w:t xml:space="preserve"> – </w:t>
+      </w:r>
+      <w:r>
+        <w:rPr>
+          <w:sz w:val="30"/>
+          <w:szCs w:val="30"/>
+        </w:rPr>
+        <w:t>отвечает за показ следующего окна</w:t>
+      </w:r>
+      <w:r>
+        <w:rPr>
+          <w:sz w:val="30"/>
+          <w:szCs w:val="30"/>
+        </w:rPr>
+        <w:t xml:space="preserve"> и закрытие нынешнего</w:t>
+      </w:r>
+    </w:p>
+    <w:p>
+      <w:pPr>
+        <w:pStyle w:val="a3"/>
+        <w:numPr>
+          <w:ilvl w:val="0"/>
+          <w:numId w:val="3"/>
+        </w:numPr>
+        <w:rPr>
+          <w:sz w:val="30"/>
+          <w:szCs w:val="30"/>
+        </w:rPr>
+      </w:pPr>
+      <w:r>
+        <w:rPr>
+          <w:sz w:val="30"/>
+          <w:szCs w:val="30"/>
+        </w:rPr>
+        <w:t xml:space="preserve">Функция </w:t>
+      </w:r>
+      <w:r>
+        <w:rPr>
+          <w:sz w:val="30"/>
+          <w:szCs w:val="30"/>
+          <w:lang w:val="en-US"/>
+        </w:rPr>
+        <w:t>change</w:t>
+      </w:r>
+      <w:r>
+        <w:rPr>
+          <w:sz w:val="30"/>
+          <w:szCs w:val="30"/>
+        </w:rPr>
+        <w:t>_</w:t>
       </w:r>
       <w:proofErr w:type="spellStart"/>
       <w:r>
@@ -208,7 +518,7 @@
           <w:szCs w:val="30"/>
           <w:lang w:val="en-US"/>
         </w:rPr>
-        <w:t>SecondPage</w:t>
+        <w:t>btntext</w:t>
       </w:r>
       <w:proofErr w:type="spellEnd"/>
       <w:r>
@@ -216,16 +526,152 @@
           <w:sz w:val="30"/>
           <w:szCs w:val="30"/>
         </w:rPr>
-        <w:t xml:space="preserve">, </w:t>
+        <w:t>_</w:t>
+      </w:r>
+      <w:r>
+        <w:rPr>
+          <w:sz w:val="30"/>
+          <w:szCs w:val="30"/>
+          <w:lang w:val="en-US"/>
+        </w:rPr>
+        <w:t>color</w:t>
+      </w:r>
+      <w:r>
+        <w:rPr>
+          <w:sz w:val="30"/>
+          <w:szCs w:val="30"/>
+        </w:rPr>
+        <w:t xml:space="preserve"> – </w:t>
+      </w:r>
+      <w:r>
+        <w:rPr>
+          <w:sz w:val="30"/>
+          <w:szCs w:val="30"/>
+        </w:rPr>
+        <w:t>меняет цвет текста кнопки, когда пользователь выбрал цвета после ошибки</w:t>
+      </w:r>
+    </w:p>
+    <w:p>
+      <w:pPr>
+        <w:pStyle w:val="a3"/>
+        <w:numPr>
+          <w:ilvl w:val="0"/>
+          <w:numId w:val="3"/>
+        </w:numPr>
+        <w:rPr>
+          <w:sz w:val="30"/>
+          <w:szCs w:val="30"/>
+        </w:rPr>
+      </w:pPr>
+      <w:r>
+        <w:rPr>
+          <w:sz w:val="30"/>
+          <w:szCs w:val="30"/>
+        </w:rPr>
+        <w:t xml:space="preserve">Функция </w:t>
+      </w:r>
+      <w:r>
+        <w:rPr>
+          <w:sz w:val="30"/>
+          <w:szCs w:val="30"/>
+          <w:lang w:val="en-US"/>
+        </w:rPr>
+        <w:t>choose</w:t>
+      </w:r>
+      <w:r>
+        <w:rPr>
+          <w:sz w:val="30"/>
+          <w:szCs w:val="30"/>
+        </w:rPr>
+        <w:t>_</w:t>
+      </w:r>
+      <w:r>
+        <w:rPr>
+          <w:sz w:val="30"/>
+          <w:szCs w:val="30"/>
+          <w:lang w:val="en-US"/>
+        </w:rPr>
+        <w:t>color</w:t>
+      </w:r>
+      <w:r>
+        <w:rPr>
+          <w:sz w:val="30"/>
+          <w:szCs w:val="30"/>
+        </w:rPr>
+        <w:t xml:space="preserve"> – </w:t>
+      </w:r>
+      <w:r>
+        <w:rPr>
+          <w:sz w:val="30"/>
+          <w:szCs w:val="30"/>
+        </w:rPr>
+        <w:t xml:space="preserve">вызывает класс </w:t>
+      </w:r>
+      <w:r>
+        <w:rPr>
+          <w:sz w:val="30"/>
+          <w:szCs w:val="30"/>
+          <w:lang w:val="en-US"/>
+        </w:rPr>
+        <w:t>Color</w:t>
+      </w:r>
+    </w:p>
+    <w:p>
+      <w:pPr>
+        <w:rPr>
+          <w:sz w:val="30"/>
+          <w:szCs w:val="30"/>
+        </w:rPr>
+      </w:pPr>
+      <w:r>
+        <w:rPr>
+          <w:i/>
+          <w:sz w:val="30"/>
+          <w:szCs w:val="30"/>
+        </w:rPr>
+        <w:t xml:space="preserve">Класс </w:t>
+      </w:r>
+      <w:r>
+        <w:rPr>
+          <w:i/>
+          <w:sz w:val="30"/>
+          <w:szCs w:val="30"/>
+          <w:lang w:val="en-US"/>
+        </w:rPr>
+        <w:t>Color</w:t>
+      </w:r>
+      <w:r>
+        <w:rPr>
+          <w:sz w:val="30"/>
+          <w:szCs w:val="30"/>
+        </w:rPr>
+        <w:t xml:space="preserve"> – отвечает за диалоговое окно выбора цвета и добавляет выбранные цвета в список</w:t>
+      </w:r>
+    </w:p>
+    <w:p>
+      <w:pPr>
+        <w:rPr>
+          <w:sz w:val="30"/>
+          <w:szCs w:val="30"/>
+        </w:rPr>
+      </w:pPr>
+      <w:r>
+        <w:rPr>
+          <w:i/>
+          <w:sz w:val="30"/>
+          <w:szCs w:val="30"/>
+        </w:rPr>
+        <w:t xml:space="preserve">Класс </w:t>
       </w:r>
       <w:proofErr w:type="spellStart"/>
       <w:r>
         <w:rPr>
-          <w:sz w:val="30"/>
-          <w:szCs w:val="30"/>
-          <w:lang w:val="en-US"/>
-        </w:rPr>
-        <w:t>FavoritesPage</w:t>
+          <w:i/>
+          <w:sz w:val="30"/>
+          <w:szCs w:val="30"/>
+          <w:lang w:val="en-US"/>
+        </w:rPr>
+        <w:t>GenerationPage</w:t>
       </w:r>
       <w:proofErr w:type="spellEnd"/>
       <w:r>
@@ -233,17 +679,173 @@
           <w:sz w:val="30"/>
           <w:szCs w:val="30"/>
         </w:rPr>
+        <w:t xml:space="preserve"> – </w:t>
+      </w:r>
+      <w:r>
+        <w:rPr>
+          <w:sz w:val="30"/>
+          <w:szCs w:val="30"/>
+        </w:rPr>
+        <w:t>отвечает за окно генерации логотипов</w:t>
+      </w:r>
+      <w:r>
+        <w:rPr>
+          <w:sz w:val="30"/>
+          <w:szCs w:val="30"/>
+        </w:rPr>
+        <w:t>;</w:t>
+      </w:r>
+    </w:p>
+    <w:p>
+      <w:pPr>
+        <w:pStyle w:val="a3"/>
+        <w:numPr>
+          <w:ilvl w:val="0"/>
+          <w:numId w:val="4"/>
+        </w:numPr>
+        <w:rPr>
+          <w:sz w:val="30"/>
+          <w:szCs w:val="30"/>
+        </w:rPr>
+      </w:pPr>
+      <w:r>
+        <w:rPr>
+          <w:sz w:val="30"/>
+          <w:szCs w:val="30"/>
+        </w:rPr>
+        <w:t xml:space="preserve">Функция </w:t>
+      </w:r>
+      <w:r>
+        <w:rPr>
+          <w:sz w:val="30"/>
+          <w:szCs w:val="30"/>
+          <w:lang w:val="en-US"/>
+        </w:rPr>
+        <w:t>show</w:t>
+      </w:r>
+      <w:r>
+        <w:rPr>
+          <w:sz w:val="30"/>
+          <w:szCs w:val="30"/>
+        </w:rPr>
+        <w:t>_</w:t>
+      </w:r>
+      <w:r>
+        <w:rPr>
+          <w:sz w:val="30"/>
+          <w:szCs w:val="30"/>
+          <w:lang w:val="en-US"/>
+        </w:rPr>
+        <w:t>window</w:t>
+      </w:r>
+      <w:r>
+        <w:rPr>
+          <w:sz w:val="30"/>
+          <w:szCs w:val="30"/>
+        </w:rPr>
+        <w:t xml:space="preserve">1 </w:t>
+      </w:r>
+      <w:r>
+        <w:rPr>
+          <w:sz w:val="30"/>
+          <w:szCs w:val="30"/>
+        </w:rPr>
+        <w:t xml:space="preserve">– </w:t>
+      </w:r>
+      <w:r>
+        <w:rPr>
+          <w:sz w:val="30"/>
+          <w:szCs w:val="30"/>
+        </w:rPr>
+        <w:t>отвечает за показ следующего окна и закрытие нынешнего</w:t>
+      </w:r>
+    </w:p>
+    <w:p>
+      <w:pPr>
+        <w:pStyle w:val="a3"/>
+        <w:numPr>
+          <w:ilvl w:val="0"/>
+          <w:numId w:val="4"/>
+        </w:numPr>
+        <w:rPr>
+          <w:sz w:val="30"/>
+          <w:szCs w:val="30"/>
+        </w:rPr>
+      </w:pPr>
+      <w:r>
+        <w:rPr>
+          <w:sz w:val="30"/>
+          <w:szCs w:val="30"/>
+        </w:rPr>
+        <w:t xml:space="preserve">Функция </w:t>
+      </w:r>
+      <w:r>
+        <w:rPr>
+          <w:sz w:val="30"/>
+          <w:szCs w:val="30"/>
+          <w:lang w:val="en-US"/>
+        </w:rPr>
+        <w:t>show</w:t>
+      </w:r>
+      <w:r>
+        <w:rPr>
+          <w:sz w:val="30"/>
+          <w:szCs w:val="30"/>
+        </w:rPr>
+        <w:t>_</w:t>
+      </w:r>
+      <w:r>
+        <w:rPr>
+          <w:sz w:val="30"/>
+          <w:szCs w:val="30"/>
+          <w:lang w:val="en-US"/>
+        </w:rPr>
+        <w:t>window</w:t>
+      </w:r>
+      <w:r>
+        <w:rPr>
+          <w:sz w:val="30"/>
+          <w:szCs w:val="30"/>
+        </w:rPr>
+        <w:t xml:space="preserve"> – отвечает за показ следующего окна</w:t>
+      </w:r>
+      <w:r>
+        <w:rPr>
+          <w:sz w:val="30"/>
+          <w:szCs w:val="30"/>
+        </w:rPr>
         <w:t xml:space="preserve"> </w:t>
       </w:r>
-      <w:r>
-        <w:rPr>
-          <w:sz w:val="30"/>
-          <w:szCs w:val="30"/>
-        </w:rPr>
-        <w:t>–</w:t>
-      </w:r>
-      <w:r>
-        <w:rPr>
+    </w:p>
+    <w:p>
+      <w:pPr>
+        <w:rPr>
+          <w:sz w:val="30"/>
+          <w:szCs w:val="30"/>
+        </w:rPr>
+      </w:pPr>
+      <w:r>
+        <w:rPr>
+          <w:i/>
+          <w:sz w:val="30"/>
+          <w:szCs w:val="30"/>
+        </w:rPr>
+        <w:t xml:space="preserve">Класс </w:t>
+      </w:r>
+      <w:proofErr w:type="spellStart"/>
+      <w:r>
+        <w:rPr>
+          <w:i/>
+          <w:sz w:val="30"/>
+          <w:szCs w:val="30"/>
+          <w:lang w:val="en-US"/>
+        </w:rPr>
+        <w:t>FavotitesPage</w:t>
+      </w:r>
+      <w:proofErr w:type="spellEnd"/>
+      <w:r>
+        <w:rPr>
+          <w:i/>
           <w:sz w:val="30"/>
           <w:szCs w:val="30"/>
         </w:rPr>
@@ -254,7 +856,226 @@
           <w:sz w:val="30"/>
           <w:szCs w:val="30"/>
         </w:rPr>
-        <w:t xml:space="preserve">все они отвечают за появление окон. </w:t>
+        <w:t xml:space="preserve">– </w:t>
+      </w:r>
+      <w:r>
+        <w:rPr>
+          <w:sz w:val="30"/>
+          <w:szCs w:val="30"/>
+        </w:rPr>
+        <w:t>отвечает за «Избранное»</w:t>
+      </w:r>
+      <w:r>
+        <w:rPr>
+          <w:sz w:val="30"/>
+          <w:szCs w:val="30"/>
+        </w:rPr>
+        <w:t>;</w:t>
+      </w:r>
+    </w:p>
+    <w:p>
+      <w:pPr>
+        <w:rPr>
+          <w:sz w:val="30"/>
+          <w:szCs w:val="30"/>
+        </w:rPr>
+      </w:pPr>
+      <w:r>
+        <w:rPr>
+          <w:i/>
+          <w:sz w:val="30"/>
+          <w:szCs w:val="30"/>
+        </w:rPr>
+        <w:lastRenderedPageBreak/>
+        <w:t xml:space="preserve">Класс </w:t>
+      </w:r>
+      <w:proofErr w:type="spellStart"/>
+      <w:r>
+        <w:rPr>
+          <w:i/>
+          <w:sz w:val="30"/>
+          <w:szCs w:val="30"/>
+          <w:lang w:val="en-US"/>
+        </w:rPr>
+        <w:t>ChangeInformation</w:t>
+      </w:r>
+      <w:proofErr w:type="spellEnd"/>
+      <w:r>
+        <w:rPr>
+          <w:sz w:val="30"/>
+          <w:szCs w:val="30"/>
+        </w:rPr>
+        <w:t xml:space="preserve"> – </w:t>
+      </w:r>
+      <w:r>
+        <w:rPr>
+          <w:sz w:val="30"/>
+          <w:szCs w:val="30"/>
+        </w:rPr>
+        <w:t>отвечает за окно изменения информации в БД</w:t>
+      </w:r>
+      <w:r>
+        <w:rPr>
+          <w:sz w:val="30"/>
+          <w:szCs w:val="30"/>
+        </w:rPr>
+        <w:t>;</w:t>
+      </w:r>
+    </w:p>
+    <w:p>
+      <w:pPr>
+        <w:pStyle w:val="a3"/>
+        <w:numPr>
+          <w:ilvl w:val="0"/>
+          <w:numId w:val="5"/>
+        </w:numPr>
+        <w:rPr>
+          <w:sz w:val="30"/>
+          <w:szCs w:val="30"/>
+        </w:rPr>
+      </w:pPr>
+      <w:r>
+        <w:rPr>
+          <w:sz w:val="30"/>
+          <w:szCs w:val="30"/>
+        </w:rPr>
+        <w:t xml:space="preserve">Функция </w:t>
+      </w:r>
+      <w:r>
+        <w:rPr>
+          <w:sz w:val="30"/>
+          <w:szCs w:val="30"/>
+          <w:lang w:val="en-US"/>
+        </w:rPr>
+        <w:t>information</w:t>
+      </w:r>
+      <w:r>
+        <w:rPr>
+          <w:sz w:val="30"/>
+          <w:szCs w:val="30"/>
+        </w:rPr>
+        <w:t xml:space="preserve"> </w:t>
+      </w:r>
+      <w:r>
+        <w:rPr>
+          <w:sz w:val="30"/>
+          <w:szCs w:val="30"/>
+        </w:rPr>
+        <w:t>– отвечает за изменение информации в БД</w:t>
+      </w:r>
+    </w:p>
+    <w:p>
+      <w:pPr>
+        <w:pStyle w:val="a3"/>
+        <w:numPr>
+          <w:ilvl w:val="0"/>
+          <w:numId w:val="5"/>
+        </w:numPr>
+        <w:rPr>
+          <w:sz w:val="30"/>
+          <w:szCs w:val="30"/>
+        </w:rPr>
+      </w:pPr>
+      <w:r>
+        <w:rPr>
+          <w:sz w:val="30"/>
+          <w:szCs w:val="30"/>
+        </w:rPr>
+        <w:t xml:space="preserve">Функция </w:t>
+      </w:r>
+      <w:r>
+        <w:rPr>
+          <w:sz w:val="30"/>
+          <w:szCs w:val="30"/>
+          <w:lang w:val="en-US"/>
+        </w:rPr>
+        <w:t>close</w:t>
+      </w:r>
+      <w:r>
+        <w:rPr>
+          <w:sz w:val="30"/>
+          <w:szCs w:val="30"/>
+        </w:rPr>
+        <w:t>_</w:t>
+      </w:r>
+      <w:r>
+        <w:rPr>
+          <w:sz w:val="30"/>
+          <w:szCs w:val="30"/>
+          <w:lang w:val="en-US"/>
+        </w:rPr>
+        <w:t>event</w:t>
+      </w:r>
+      <w:r>
+        <w:rPr>
+          <w:sz w:val="30"/>
+          <w:szCs w:val="30"/>
+        </w:rPr>
+        <w:t xml:space="preserve"> – </w:t>
+      </w:r>
+      <w:r>
+        <w:rPr>
+          <w:sz w:val="30"/>
+          <w:szCs w:val="30"/>
+        </w:rPr>
+        <w:t>отвечает за подтверждение информации</w:t>
+      </w:r>
+    </w:p>
+    <w:p>
+      <w:pPr>
+        <w:pStyle w:val="a3"/>
+        <w:numPr>
+          <w:ilvl w:val="0"/>
+          <w:numId w:val="5"/>
+        </w:numPr>
+        <w:rPr>
+          <w:sz w:val="30"/>
+          <w:szCs w:val="30"/>
+        </w:rPr>
+      </w:pPr>
+      <w:r>
+        <w:rPr>
+          <w:sz w:val="30"/>
+          <w:szCs w:val="30"/>
+        </w:rPr>
+        <w:t xml:space="preserve">Функция </w:t>
+      </w:r>
+      <w:r>
+        <w:rPr>
+          <w:sz w:val="30"/>
+          <w:szCs w:val="30"/>
+          <w:lang w:val="en-US"/>
+        </w:rPr>
+        <w:t>show</w:t>
+      </w:r>
+      <w:r>
+        <w:rPr>
+          <w:sz w:val="30"/>
+          <w:szCs w:val="30"/>
+        </w:rPr>
+        <w:t>_</w:t>
+      </w:r>
+      <w:r>
+        <w:rPr>
+          <w:sz w:val="30"/>
+          <w:szCs w:val="30"/>
+          <w:lang w:val="en-US"/>
+        </w:rPr>
+        <w:t>window</w:t>
+      </w:r>
+      <w:r>
+        <w:rPr>
+          <w:sz w:val="30"/>
+          <w:szCs w:val="30"/>
+        </w:rPr>
+        <w:t xml:space="preserve"> – отвечает за показ следующего окна</w:t>
+      </w:r>
+      <w:r>
+        <w:rPr>
+          <w:sz w:val="30"/>
+          <w:szCs w:val="30"/>
+        </w:rPr>
+        <w:t xml:space="preserve"> </w:t>
       </w:r>
     </w:p>
     <w:p>
@@ -348,6 +1169,47 @@
           <w:szCs w:val="30"/>
         </w:rPr>
       </w:pPr>
+      <w:r>
+        <w:rPr>
+          <w:sz w:val="30"/>
+          <w:szCs w:val="30"/>
+        </w:rPr>
+        <w:drawing>
+          <wp:inline distT="0" distB="0" distL="0" distR="0" wp14:anchorId="429B71DB" wp14:editId="390DE417">
+            <wp:extent cx="5940425" cy="4948413"/>
+            <wp:effectExtent l="0" t="0" r="3175" b="5080"/>
+            <wp:docPr id="3" name="Рисунок 3"/>
+            <wp:cNvGraphicFramePr>
+              <a:graphicFrameLocks xmlns:a="http://schemas.openxmlformats.org/drawingml/2006/main" noChangeAspect="1"/>
+            </wp:cNvGraphicFramePr>
+            <a:graphic xmlns:a="http://schemas.openxmlformats.org/drawingml/2006/main">
+              <a:graphicData uri="http://schemas.openxmlformats.org/drawingml/2006/picture">
+                <pic:pic xmlns:pic="http://schemas.openxmlformats.org/drawingml/2006/picture">
+                  <pic:nvPicPr>
+                    <pic:cNvPr id="0" name=""/>
+                    <pic:cNvPicPr/>
+                  </pic:nvPicPr>
+                  <pic:blipFill>
+                    <a:blip r:embed="rId7"/>
+                    <a:stretch>
+                      <a:fillRect/>
+                    </a:stretch>
+                  </pic:blipFill>
+                  <pic:spPr>
+                    <a:xfrm>
+                      <a:off x="0" y="0"/>
+                      <a:ext cx="5940425" cy="4948413"/>
+                    </a:xfrm>
+                    <a:prstGeom prst="rect">
+                      <a:avLst/>
+                    </a:prstGeom>
+                  </pic:spPr>
+                </pic:pic>
+              </a:graphicData>
+            </a:graphic>
+          </wp:inline>
+        </w:drawing>
+      </w:r>
       <w:bookmarkStart w:id="0" w:name="_GoBack"/>
       <w:bookmarkEnd w:id="0"/>
     </w:p>
@@ -358,6 +1220,89 @@
           <w:szCs w:val="34"/>
         </w:rPr>
       </w:pPr>
+      <w:r>
+        <w:rPr>
+          <w:sz w:val="34"/>
+          <w:szCs w:val="34"/>
+        </w:rPr>
+        <w:lastRenderedPageBreak/>
+        <w:drawing>
+          <wp:inline distT="0" distB="0" distL="0" distR="0" wp14:anchorId="180CE4E4" wp14:editId="3FF88635">
+            <wp:extent cx="5940425" cy="4315070"/>
+            <wp:effectExtent l="0" t="0" r="3175" b="9525"/>
+            <wp:docPr id="2" name="Рисунок 2"/>
+            <wp:cNvGraphicFramePr>
+              <a:graphicFrameLocks xmlns:a="http://schemas.openxmlformats.org/drawingml/2006/main" noChangeAspect="1"/>
+            </wp:cNvGraphicFramePr>
+            <a:graphic xmlns:a="http://schemas.openxmlformats.org/drawingml/2006/main">
+              <a:graphicData uri="http://schemas.openxmlformats.org/drawingml/2006/picture">
+                <pic:pic xmlns:pic="http://schemas.openxmlformats.org/drawingml/2006/picture">
+                  <pic:nvPicPr>
+                    <pic:cNvPr id="0" name=""/>
+                    <pic:cNvPicPr/>
+                  </pic:nvPicPr>
+                  <pic:blipFill>
+                    <a:blip r:embed="rId8"/>
+                    <a:stretch>
+                      <a:fillRect/>
+                    </a:stretch>
+                  </pic:blipFill>
+                  <pic:spPr>
+                    <a:xfrm>
+                      <a:off x="0" y="0"/>
+                      <a:ext cx="5940425" cy="4315070"/>
+                    </a:xfrm>
+                    <a:prstGeom prst="rect">
+                      <a:avLst/>
+                    </a:prstGeom>
+                  </pic:spPr>
+                </pic:pic>
+              </a:graphicData>
+            </a:graphic>
+          </wp:inline>
+        </w:drawing>
+      </w:r>
+      <w:r>
+        <w:rPr>
+          <w:sz w:val="34"/>
+          <w:szCs w:val="34"/>
+        </w:rPr>
+        <w:drawing>
+          <wp:inline distT="0" distB="0" distL="0" distR="0" wp14:anchorId="36ACE0F2" wp14:editId="213E6208">
+            <wp:extent cx="5940425" cy="4264182"/>
+            <wp:effectExtent l="0" t="0" r="3175" b="3175"/>
+            <wp:docPr id="1" name="Рисунок 1"/>
+            <wp:cNvGraphicFramePr>
+              <a:graphicFrameLocks xmlns:a="http://schemas.openxmlformats.org/drawingml/2006/main" noChangeAspect="1"/>
+            </wp:cNvGraphicFramePr>
+            <a:graphic xmlns:a="http://schemas.openxmlformats.org/drawingml/2006/main">
+              <a:graphicData uri="http://schemas.openxmlformats.org/drawingml/2006/picture">
+                <pic:pic xmlns:pic="http://schemas.openxmlformats.org/drawingml/2006/picture">
+                  <pic:nvPicPr>
+                    <pic:cNvPr id="0" name=""/>
+                    <pic:cNvPicPr/>
+                  </pic:nvPicPr>
+                  <pic:blipFill>
+                    <a:blip r:embed="rId9"/>
+                    <a:stretch>
+                      <a:fillRect/>
+                    </a:stretch>
+                  </pic:blipFill>
+                  <pic:spPr>
+                    <a:xfrm>
+                      <a:off x="0" y="0"/>
+                      <a:ext cx="5940425" cy="4264182"/>
+                    </a:xfrm>
+                    <a:prstGeom prst="rect">
+                      <a:avLst/>
+                    </a:prstGeom>
+                  </pic:spPr>
+                </pic:pic>
+              </a:graphicData>
+            </a:graphic>
+          </wp:inline>
+        </w:drawing>
+      </w:r>
     </w:p>
     <w:sectPr>
       <w:pgSz w:w="11906" w:h="16838"/>
@@ -372,6 +1317,232 @@
 <file path=word/numbering.xml><?xml version="1.0" encoding="utf-8"?>
 <w:numbering xmlns:wpc="http://schemas.microsoft.com/office/word/2010/wordprocessingCanvas" xmlns:mc="http://schemas.openxmlformats.org/markup-compatibility/2006" xmlns:o="urn:schemas-microsoft-com:office:office" xmlns:r="http://schemas.openxmlformats.org/officeDocument/2006/relationships" xmlns:m="http://schemas.openxmlformats.org/officeDocument/2006/math" xmlns:v="urn:schemas-microsoft-com:vml" xmlns:wp14="http://schemas.microsoft.com/office/word/2010/wordprocessingDrawing" xmlns:wp="http://schemas.openxmlformats.org/drawingml/2006/wordprocessingDrawing" xmlns:w10="urn:schemas-microsoft-com:office:word" xmlns:w="http://schemas.openxmlformats.org/wordprocessingml/2006/main" xmlns:w14="http://schemas.microsoft.com/office/word/2010/wordml" xmlns:wpg="http://schemas.microsoft.com/office/word/2010/wordprocessingGroup" xmlns:wpi="http://schemas.microsoft.com/office/word/2010/wordprocessingInk" xmlns:wne="http://schemas.microsoft.com/office/word/2006/wordml" xmlns:wps="http://schemas.microsoft.com/office/word/2010/wordprocessingShape" mc:Ignorable="w14 wp14">
   <w:abstractNum w:abstractNumId="0">
+    <w:nsid w:val="05084133"/>
+    <w:multiLevelType w:val="hybridMultilevel"/>
+    <w:tmpl w:val="1F184FC0"/>
+    <w:lvl w:ilvl="0" w:tplc="04190005">
+      <w:start w:val="1"/>
+      <w:numFmt w:val="bullet"/>
+      <w:lvlText w:val=""/>
+      <w:lvlJc w:val="left"/>
+      <w:pPr>
+        <w:ind w:left="720" w:hanging="360"/>
+      </w:pPr>
+      <w:rPr>
+        <w:rFonts w:ascii="Wingdings" w:hAnsi="Wingdings" w:hint="default"/>
+      </w:rPr>
+    </w:lvl>
+    <w:lvl w:ilvl="1" w:tplc="04190003" w:tentative="1">
+      <w:start w:val="1"/>
+      <w:numFmt w:val="bullet"/>
+      <w:lvlText w:val="o"/>
+      <w:lvlJc w:val="left"/>
+      <w:pPr>
+        <w:ind w:left="1440" w:hanging="360"/>
+      </w:pPr>
+      <w:rPr>
+        <w:rFonts w:ascii="Courier New" w:hAnsi="Courier New" w:cs="Courier New" w:hint="default"/>
+      </w:rPr>
+    </w:lvl>
+    <w:lvl w:ilvl="2" w:tplc="04190005" w:tentative="1">
+      <w:start w:val="1"/>
+      <w:numFmt w:val="bullet"/>
+      <w:lvlText w:val=""/>
+      <w:lvlJc w:val="left"/>
+      <w:pPr>
+        <w:ind w:left="2160" w:hanging="360"/>
+      </w:pPr>
+      <w:rPr>
+        <w:rFonts w:ascii="Wingdings" w:hAnsi="Wingdings" w:hint="default"/>
+      </w:rPr>
+    </w:lvl>
+    <w:lvl w:ilvl="3" w:tplc="04190001" w:tentative="1">
+      <w:start w:val="1"/>
+      <w:numFmt w:val="bullet"/>
+      <w:lvlText w:val=""/>
+      <w:lvlJc w:val="left"/>
+      <w:pPr>
+        <w:ind w:left="2880" w:hanging="360"/>
+      </w:pPr>
+      <w:rPr>
+        <w:rFonts w:ascii="Symbol" w:hAnsi="Symbol" w:hint="default"/>
+      </w:rPr>
+    </w:lvl>
+    <w:lvl w:ilvl="4" w:tplc="04190003" w:tentative="1">
+      <w:start w:val="1"/>
+      <w:numFmt w:val="bullet"/>
+      <w:lvlText w:val="o"/>
+      <w:lvlJc w:val="left"/>
+      <w:pPr>
+        <w:ind w:left="3600" w:hanging="360"/>
+      </w:pPr>
+      <w:rPr>
+        <w:rFonts w:ascii="Courier New" w:hAnsi="Courier New" w:cs="Courier New" w:hint="default"/>
+      </w:rPr>
+    </w:lvl>
+    <w:lvl w:ilvl="5" w:tplc="04190005" w:tentative="1">
+      <w:start w:val="1"/>
+      <w:numFmt w:val="bullet"/>
+      <w:lvlText w:val=""/>
+      <w:lvlJc w:val="left"/>
+      <w:pPr>
+        <w:ind w:left="4320" w:hanging="360"/>
+      </w:pPr>
+      <w:rPr>
+        <w:rFonts w:ascii="Wingdings" w:hAnsi="Wingdings" w:hint="default"/>
+      </w:rPr>
+    </w:lvl>
+    <w:lvl w:ilvl="6" w:tplc="04190001" w:tentative="1">
+      <w:start w:val="1"/>
+      <w:numFmt w:val="bullet"/>
+      <w:lvlText w:val=""/>
+      <w:lvlJc w:val="left"/>
+      <w:pPr>
+        <w:ind w:left="5040" w:hanging="360"/>
+      </w:pPr>
+      <w:rPr>
+        <w:rFonts w:ascii="Symbol" w:hAnsi="Symbol" w:hint="default"/>
+      </w:rPr>
+    </w:lvl>
+    <w:lvl w:ilvl="7" w:tplc="04190003" w:tentative="1">
+      <w:start w:val="1"/>
+      <w:numFmt w:val="bullet"/>
+      <w:lvlText w:val="o"/>
+      <w:lvlJc w:val="left"/>
+      <w:pPr>
+        <w:ind w:left="5760" w:hanging="360"/>
+      </w:pPr>
+      <w:rPr>
+        <w:rFonts w:ascii="Courier New" w:hAnsi="Courier New" w:cs="Courier New" w:hint="default"/>
+      </w:rPr>
+    </w:lvl>
+    <w:lvl w:ilvl="8" w:tplc="04190005" w:tentative="1">
+      <w:start w:val="1"/>
+      <w:numFmt w:val="bullet"/>
+      <w:lvlText w:val=""/>
+      <w:lvlJc w:val="left"/>
+      <w:pPr>
+        <w:ind w:left="6480" w:hanging="360"/>
+      </w:pPr>
+      <w:rPr>
+        <w:rFonts w:ascii="Wingdings" w:hAnsi="Wingdings" w:hint="default"/>
+      </w:rPr>
+    </w:lvl>
+  </w:abstractNum>
+  <w:abstractNum w:abstractNumId="1">
+    <w:nsid w:val="068A00D4"/>
+    <w:multiLevelType w:val="hybridMultilevel"/>
+    <w:tmpl w:val="C8E8F3B4"/>
+    <w:lvl w:ilvl="0" w:tplc="04190005">
+      <w:start w:val="1"/>
+      <w:numFmt w:val="bullet"/>
+      <w:lvlText w:val=""/>
+      <w:lvlJc w:val="left"/>
+      <w:pPr>
+        <w:ind w:left="720" w:hanging="360"/>
+      </w:pPr>
+      <w:rPr>
+        <w:rFonts w:ascii="Wingdings" w:hAnsi="Wingdings" w:hint="default"/>
+      </w:rPr>
+    </w:lvl>
+    <w:lvl w:ilvl="1" w:tplc="04190003" w:tentative="1">
+      <w:start w:val="1"/>
+      <w:numFmt w:val="bullet"/>
+      <w:lvlText w:val="o"/>
+      <w:lvlJc w:val="left"/>
+      <w:pPr>
+        <w:ind w:left="1440" w:hanging="360"/>
+      </w:pPr>
+      <w:rPr>
+        <w:rFonts w:ascii="Courier New" w:hAnsi="Courier New" w:cs="Courier New" w:hint="default"/>
+      </w:rPr>
+    </w:lvl>
+    <w:lvl w:ilvl="2" w:tplc="04190005" w:tentative="1">
+      <w:start w:val="1"/>
+      <w:numFmt w:val="bullet"/>
+      <w:lvlText w:val=""/>
+      <w:lvlJc w:val="left"/>
+      <w:pPr>
+        <w:ind w:left="2160" w:hanging="360"/>
+      </w:pPr>
+      <w:rPr>
+        <w:rFonts w:ascii="Wingdings" w:hAnsi="Wingdings" w:hint="default"/>
+      </w:rPr>
+    </w:lvl>
+    <w:lvl w:ilvl="3" w:tplc="04190001" w:tentative="1">
+      <w:start w:val="1"/>
+      <w:numFmt w:val="bullet"/>
+      <w:lvlText w:val=""/>
+      <w:lvlJc w:val="left"/>
+      <w:pPr>
+        <w:ind w:left="2880" w:hanging="360"/>
+      </w:pPr>
+      <w:rPr>
+        <w:rFonts w:ascii="Symbol" w:hAnsi="Symbol" w:hint="default"/>
+      </w:rPr>
+    </w:lvl>
+    <w:lvl w:ilvl="4" w:tplc="04190003" w:tentative="1">
+      <w:start w:val="1"/>
+      <w:numFmt w:val="bullet"/>
+      <w:lvlText w:val="o"/>
+      <w:lvlJc w:val="left"/>
+      <w:pPr>
+        <w:ind w:left="3600" w:hanging="360"/>
+      </w:pPr>
+      <w:rPr>
+        <w:rFonts w:ascii="Courier New" w:hAnsi="Courier New" w:cs="Courier New" w:hint="default"/>
+      </w:rPr>
+    </w:lvl>
+    <w:lvl w:ilvl="5" w:tplc="04190005" w:tentative="1">
+      <w:start w:val="1"/>
+      <w:numFmt w:val="bullet"/>
+      <w:lvlText w:val=""/>
+      <w:lvlJc w:val="left"/>
+      <w:pPr>
+        <w:ind w:left="4320" w:hanging="360"/>
+      </w:pPr>
+      <w:rPr>
+        <w:rFonts w:ascii="Wingdings" w:hAnsi="Wingdings" w:hint="default"/>
+      </w:rPr>
+    </w:lvl>
+    <w:lvl w:ilvl="6" w:tplc="04190001" w:tentative="1">
+      <w:start w:val="1"/>
+      <w:numFmt w:val="bullet"/>
+      <w:lvlText w:val=""/>
+      <w:lvlJc w:val="left"/>
+      <w:pPr>
+        <w:ind w:left="5040" w:hanging="360"/>
+      </w:pPr>
+      <w:rPr>
+        <w:rFonts w:ascii="Symbol" w:hAnsi="Symbol" w:hint="default"/>
+      </w:rPr>
+    </w:lvl>
+    <w:lvl w:ilvl="7" w:tplc="04190003" w:tentative="1">
+      <w:start w:val="1"/>
+      <w:numFmt w:val="bullet"/>
+      <w:lvlText w:val="o"/>
+      <w:lvlJc w:val="left"/>
+      <w:pPr>
+        <w:ind w:left="5760" w:hanging="360"/>
+      </w:pPr>
+      <w:rPr>
+        <w:rFonts w:ascii="Courier New" w:hAnsi="Courier New" w:cs="Courier New" w:hint="default"/>
+      </w:rPr>
+    </w:lvl>
+    <w:lvl w:ilvl="8" w:tplc="04190005" w:tentative="1">
+      <w:start w:val="1"/>
+      <w:numFmt w:val="bullet"/>
+      <w:lvlText w:val=""/>
+      <w:lvlJc w:val="left"/>
+      <w:pPr>
+        <w:ind w:left="6480" w:hanging="360"/>
+      </w:pPr>
+      <w:rPr>
+        <w:rFonts w:ascii="Wingdings" w:hAnsi="Wingdings" w:hint="default"/>
+      </w:rPr>
+    </w:lvl>
+  </w:abstractNum>
+  <w:abstractNum w:abstractNumId="2">
     <w:nsid w:val="22C17DAF"/>
     <w:multiLevelType w:val="hybridMultilevel"/>
     <w:tmpl w:val="58FAC7B6"/>
@@ -484,7 +1655,7 @@
       </w:rPr>
     </w:lvl>
   </w:abstractNum>
-  <w:abstractNum w:abstractNumId="1">
+  <w:abstractNum w:abstractNumId="3">
     <w:nsid w:val="27C85330"/>
     <w:multiLevelType w:val="hybridMultilevel"/>
     <w:tmpl w:val="41A23AF2"/>
@@ -597,11 +1768,133 @@
       </w:rPr>
     </w:lvl>
   </w:abstractNum>
+  <w:abstractNum w:abstractNumId="4">
+    <w:nsid w:val="3E2C5243"/>
+    <w:multiLevelType w:val="hybridMultilevel"/>
+    <w:tmpl w:val="2D3CA94C"/>
+    <w:lvl w:ilvl="0" w:tplc="04190005">
+      <w:start w:val="1"/>
+      <w:numFmt w:val="bullet"/>
+      <w:lvlText w:val=""/>
+      <w:lvlJc w:val="left"/>
+      <w:pPr>
+        <w:ind w:left="720" w:hanging="360"/>
+      </w:pPr>
+      <w:rPr>
+        <w:rFonts w:ascii="Wingdings" w:hAnsi="Wingdings" w:hint="default"/>
+      </w:rPr>
+    </w:lvl>
+    <w:lvl w:ilvl="1" w:tplc="04190003" w:tentative="1">
+      <w:start w:val="1"/>
+      <w:numFmt w:val="bullet"/>
+      <w:lvlText w:val="o"/>
+      <w:lvlJc w:val="left"/>
+      <w:pPr>
+        <w:ind w:left="1440" w:hanging="360"/>
+      </w:pPr>
+      <w:rPr>
+        <w:rFonts w:ascii="Courier New" w:hAnsi="Courier New" w:cs="Courier New" w:hint="default"/>
+      </w:rPr>
+    </w:lvl>
+    <w:lvl w:ilvl="2" w:tplc="04190005" w:tentative="1">
+      <w:start w:val="1"/>
+      <w:numFmt w:val="bullet"/>
+      <w:lvlText w:val=""/>
+      <w:lvlJc w:val="left"/>
+      <w:pPr>
+        <w:ind w:left="2160" w:hanging="360"/>
+      </w:pPr>
+      <w:rPr>
+        <w:rFonts w:ascii="Wingdings" w:hAnsi="Wingdings" w:hint="default"/>
+      </w:rPr>
+    </w:lvl>
+    <w:lvl w:ilvl="3" w:tplc="04190001" w:tentative="1">
+      <w:start w:val="1"/>
+      <w:numFmt w:val="bullet"/>
+      <w:lvlText w:val=""/>
+      <w:lvlJc w:val="left"/>
+      <w:pPr>
+        <w:ind w:left="2880" w:hanging="360"/>
+      </w:pPr>
+      <w:rPr>
+        <w:rFonts w:ascii="Symbol" w:hAnsi="Symbol" w:hint="default"/>
+      </w:rPr>
+    </w:lvl>
+    <w:lvl w:ilvl="4" w:tplc="04190003" w:tentative="1">
+      <w:start w:val="1"/>
+      <w:numFmt w:val="bullet"/>
+      <w:lvlText w:val="o"/>
+      <w:lvlJc w:val="left"/>
+      <w:pPr>
+        <w:ind w:left="3600" w:hanging="360"/>
+      </w:pPr>
+      <w:rPr>
+        <w:rFonts w:ascii="Courier New" w:hAnsi="Courier New" w:cs="Courier New" w:hint="default"/>
+      </w:rPr>
+    </w:lvl>
+    <w:lvl w:ilvl="5" w:tplc="04190005" w:tentative="1">
+      <w:start w:val="1"/>
+      <w:numFmt w:val="bullet"/>
+      <w:lvlText w:val=""/>
+      <w:lvlJc w:val="left"/>
+      <w:pPr>
+        <w:ind w:left="4320" w:hanging="360"/>
+      </w:pPr>
+      <w:rPr>
+        <w:rFonts w:ascii="Wingdings" w:hAnsi="Wingdings" w:hint="default"/>
+      </w:rPr>
+    </w:lvl>
+    <w:lvl w:ilvl="6" w:tplc="04190001" w:tentative="1">
+      <w:start w:val="1"/>
+      <w:numFmt w:val="bullet"/>
+      <w:lvlText w:val=""/>
+      <w:lvlJc w:val="left"/>
+      <w:pPr>
+        <w:ind w:left="5040" w:hanging="360"/>
+      </w:pPr>
+      <w:rPr>
+        <w:rFonts w:ascii="Symbol" w:hAnsi="Symbol" w:hint="default"/>
+      </w:rPr>
+    </w:lvl>
+    <w:lvl w:ilvl="7" w:tplc="04190003" w:tentative="1">
+      <w:start w:val="1"/>
+      <w:numFmt w:val="bullet"/>
+      <w:lvlText w:val="o"/>
+      <w:lvlJc w:val="left"/>
+      <w:pPr>
+        <w:ind w:left="5760" w:hanging="360"/>
+      </w:pPr>
+      <w:rPr>
+        <w:rFonts w:ascii="Courier New" w:hAnsi="Courier New" w:cs="Courier New" w:hint="default"/>
+      </w:rPr>
+    </w:lvl>
+    <w:lvl w:ilvl="8" w:tplc="04190005" w:tentative="1">
+      <w:start w:val="1"/>
+      <w:numFmt w:val="bullet"/>
+      <w:lvlText w:val=""/>
+      <w:lvlJc w:val="left"/>
+      <w:pPr>
+        <w:ind w:left="6480" w:hanging="360"/>
+      </w:pPr>
+      <w:rPr>
+        <w:rFonts w:ascii="Wingdings" w:hAnsi="Wingdings" w:hint="default"/>
+      </w:rPr>
+    </w:lvl>
+  </w:abstractNum>
   <w:num w:numId="1">
+    <w:abstractNumId w:val="2"/>
+  </w:num>
+  <w:num w:numId="2">
+    <w:abstractNumId w:val="3"/>
+  </w:num>
+  <w:num w:numId="3">
+    <w:abstractNumId w:val="1"/>
+  </w:num>
+  <w:num w:numId="4">
     <w:abstractNumId w:val="0"/>
   </w:num>
-  <w:num w:numId="2">
-    <w:abstractNumId w:val="1"/>
+  <w:num w:numId="5">
+    <w:abstractNumId w:val="4"/>
   </w:num>
 </w:numbering>
 </file>
@@ -804,6 +2097,36 @@
       <w:contextualSpacing/>
     </w:pPr>
   </w:style>
+  <w:style w:type="paragraph" w:styleId="a4">
+    <w:name w:val="Balloon Text"/>
+    <w:basedOn w:val="a"/>
+    <w:link w:val="a5"/>
+    <w:uiPriority w:val="99"/>
+    <w:semiHidden/>
+    <w:unhideWhenUsed/>
+    <w:rsid w:val="00FC5C9D"/>
+    <w:pPr>
+      <w:spacing w:after="0" w:line="240" w:lineRule="auto"/>
+    </w:pPr>
+    <w:rPr>
+      <w:rFonts w:ascii="Tahoma" w:hAnsi="Tahoma" w:cs="Tahoma"/>
+      <w:sz w:val="16"/>
+      <w:szCs w:val="16"/>
+    </w:rPr>
+  </w:style>
+  <w:style w:type="character" w:customStyle="1" w:styleId="a5">
+    <w:name w:val="Текст выноски Знак"/>
+    <w:basedOn w:val="a0"/>
+    <w:link w:val="a4"/>
+    <w:uiPriority w:val="99"/>
+    <w:semiHidden/>
+    <w:rsid w:val="00FC5C9D"/>
+    <w:rPr>
+      <w:rFonts w:ascii="Tahoma" w:hAnsi="Tahoma" w:cs="Tahoma"/>
+      <w:sz w:val="16"/>
+      <w:szCs w:val="16"/>
+    </w:rPr>
+  </w:style>
 </w:styles>
 </file>
 
@@ -1004,6 +2327,36 @@
       <w:ind w:left="720"/>
       <w:contextualSpacing/>
     </w:pPr>
+  </w:style>
+  <w:style w:type="paragraph" w:styleId="a4">
+    <w:name w:val="Balloon Text"/>
+    <w:basedOn w:val="a"/>
+    <w:link w:val="a5"/>
+    <w:uiPriority w:val="99"/>
+    <w:semiHidden/>
+    <w:unhideWhenUsed/>
+    <w:rsid w:val="00FC5C9D"/>
+    <w:pPr>
+      <w:spacing w:after="0" w:line="240" w:lineRule="auto"/>
+    </w:pPr>
+    <w:rPr>
+      <w:rFonts w:ascii="Tahoma" w:hAnsi="Tahoma" w:cs="Tahoma"/>
+      <w:sz w:val="16"/>
+      <w:szCs w:val="16"/>
+    </w:rPr>
+  </w:style>
+  <w:style w:type="character" w:customStyle="1" w:styleId="a5">
+    <w:name w:val="Текст выноски Знак"/>
+    <w:basedOn w:val="a0"/>
+    <w:link w:val="a4"/>
+    <w:uiPriority w:val="99"/>
+    <w:semiHidden/>
+    <w:rsid w:val="00FC5C9D"/>
+    <w:rPr>
+      <w:rFonts w:ascii="Tahoma" w:hAnsi="Tahoma" w:cs="Tahoma"/>
+      <w:sz w:val="16"/>
+      <w:szCs w:val="16"/>
+    </w:rPr>
   </w:style>
 </w:styles>
 </file>
@@ -1291,4 +2644,16 @@
   <a:objectDefaults/>
   <a:extraClrSchemeLst/>
 </a:theme>
+</file>
+
+<file path=customXml/item1.xml><?xml version="1.0" encoding="utf-8"?>
+<b:Sources xmlns:b="http://schemas.openxmlformats.org/officeDocument/2006/bibliography" xmlns="http://schemas.openxmlformats.org/officeDocument/2006/bibliography" SelectedStyle="\APA.XSL" StyleName="APA"/>
+</file>
+
+<file path=customXml/itemProps1.xml><?xml version="1.0" encoding="utf-8"?>
+<ds:datastoreItem xmlns:ds="http://schemas.openxmlformats.org/officeDocument/2006/customXml" ds:itemID="{FACC91CC-622D-47A3-A32B-EF229537B1F0}">
+  <ds:schemaRefs>
+    <ds:schemaRef ds:uri="http://schemas.openxmlformats.org/officeDocument/2006/bibliography"/>
+  </ds:schemaRefs>
+</ds:datastoreItem>
 </file>